--- a/Git_Document.docx
+++ b/Git_Document.docx
@@ -1280,14 +1280,12 @@
         <w:jc w:val="center"/>
       </w:pPr>
       <w:r>
-        <w:rPr>
-          <w:noProof/>
-        </w:rPr>
+        <w:lastRenderedPageBreak/>
         <w:drawing>
-          <wp:inline distT="0" distB="0" distL="0" distR="0" wp14:anchorId="0D28D069" wp14:editId="298A74EF">
-            <wp:extent cx="5279502" cy="1110343"/>
-            <wp:effectExtent l="0" t="0" r="0" b="0"/>
-            <wp:docPr id="13" name="Picture 13"/>
+          <wp:inline distT="0" distB="0" distL="0" distR="0" wp14:anchorId="4F310587" wp14:editId="26ADF685">
+            <wp:extent cx="5403048" cy="2080440"/>
+            <wp:effectExtent l="0" t="0" r="7620" b="0"/>
+            <wp:docPr id="15" name="Picture 15"/>
             <wp:cNvGraphicFramePr>
               <a:graphicFrameLocks xmlns:a="http://schemas.openxmlformats.org/drawingml/2006/main" noChangeAspect="1"/>
             </wp:cNvGraphicFramePr>
@@ -1298,27 +1296,20 @@
                     <pic:cNvPr id="1" name=""/>
                     <pic:cNvPicPr/>
                   </pic:nvPicPr>
-                  <pic:blipFill rotWithShape="1">
+                  <pic:blipFill>
                     <a:blip r:embed="rId14"/>
-                    <a:srcRect l="5195" t="29328" r="57520" b="56733"/>
-                    <a:stretch/>
+                    <a:stretch>
+                      <a:fillRect/>
+                    </a:stretch>
                   </pic:blipFill>
-                  <pic:spPr bwMode="auto">
+                  <pic:spPr>
                     <a:xfrm>
                       <a:off x="0" y="0"/>
-                      <a:ext cx="5383577" cy="1132231"/>
+                      <a:ext cx="5403048" cy="2080440"/>
                     </a:xfrm>
                     <a:prstGeom prst="rect">
                       <a:avLst/>
                     </a:prstGeom>
-                    <a:ln>
-                      <a:noFill/>
-                    </a:ln>
-                    <a:extLst>
-                      <a:ext uri="{53640926-AAD7-44D8-BBD7-CCE9431645EC}">
-                        <a14:shadowObscured xmlns:a14="http://schemas.microsoft.com/office/drawing/2010/main"/>
-                      </a:ext>
-                    </a:extLst>
                   </pic:spPr>
                 </pic:pic>
               </a:graphicData>
